--- a/20230302_Project_Plan_Application.docx
+++ b/20230302_Project_Plan_Application.docx
@@ -625,6 +625,7 @@
                 <w:szCs w:val="30"/>
               </w:rPr>
             </w:pPr>
+            <w:proofErr w:type="gramStart"/>
             <w:r>
               <w:rPr>
                 <w:rFonts w:ascii="仿宋" w:eastAsia="仿宋" w:hAnsi="仿宋" w:hint="eastAsia"/>
@@ -649,6 +650,7 @@
               </w:rPr>
               <w:t>班</w:t>
             </w:r>
+            <w:proofErr w:type="gramEnd"/>
           </w:p>
         </w:tc>
       </w:tr>
@@ -4460,12 +4462,21 @@
               </w:rPr>
               <w:t>国外对于口罩佩戴检测的研究成果也较多。</w:t>
             </w:r>
-            <w:r>
-              <w:rPr>
-                <w:b w:val="0"/>
-                <w:bCs w:val="0"/>
-              </w:rPr>
-              <w:t>Oumina等</w:t>
+            <w:proofErr w:type="spellStart"/>
+            <w:r>
+              <w:rPr>
+                <w:b w:val="0"/>
+                <w:bCs w:val="0"/>
+              </w:rPr>
+              <w:t>Oumina</w:t>
+            </w:r>
+            <w:proofErr w:type="spellEnd"/>
+            <w:r>
+              <w:rPr>
+                <w:b w:val="0"/>
+                <w:bCs w:val="0"/>
+              </w:rPr>
+              <w:t>等</w:t>
             </w:r>
             <w:r>
               <w:rPr>
@@ -4480,8 +4491,17 @@
                 <w:b w:val="0"/>
                 <w:bCs w:val="0"/>
               </w:rPr>
-              <w:t>首先提出了DNN结合机器学习分类算法，选择VGG-19、Xception</w:t>
-            </w:r>
+              <w:t>首先提出了DNN结合机器学习分类算法，选择VGG-19、</w:t>
+            </w:r>
+            <w:proofErr w:type="spellStart"/>
+            <w:r>
+              <w:rPr>
+                <w:b w:val="0"/>
+                <w:bCs w:val="0"/>
+              </w:rPr>
+              <w:t>Xception</w:t>
+            </w:r>
+            <w:proofErr w:type="spellEnd"/>
             <w:r>
               <w:rPr>
                 <w:b w:val="0"/>
@@ -5337,9 +5357,11 @@
               </w:rPr>
               <w:t>、</w:t>
             </w:r>
+            <w:proofErr w:type="spellStart"/>
             <w:r>
               <w:t>RetinaNet</w:t>
             </w:r>
+            <w:proofErr w:type="spellEnd"/>
             <w:r>
               <w:rPr>
                 <w:rFonts w:hint="eastAsia"/>
@@ -5548,11 +5570,16 @@
               <w:jc w:val="both"/>
               <w:divId w:val="1689867967"/>
             </w:pPr>
+            <w:proofErr w:type="spellStart"/>
             <w:r>
               <w:t>b.</w:t>
             </w:r>
             <w:r>
-              <w:t>YOLO在检测背景模糊、目标重叠的情况下表现不佳。</w:t>
+              <w:t>YOLO</w:t>
+            </w:r>
+            <w:proofErr w:type="spellEnd"/>
+            <w:r>
+              <w:t>在检测背景模糊、目标重叠的情况下表现不佳。</w:t>
             </w:r>
           </w:p>
           <w:p>
@@ -5744,7 +5771,25 @@
                 <w:sz w:val="21"/>
                 <w:szCs w:val="21"/>
               </w:rPr>
-              <w:t>肖俊杰.基于YOLOv3和YCrCb的人脸口罩检测与规范佩戴识别[J].软件</w:t>
+              <w:t>肖俊杰.基于YOLOv3和</w:t>
+            </w:r>
+            <w:proofErr w:type="spellStart"/>
+            <w:r>
+              <w:rPr>
+                <w:rFonts w:ascii="仿宋" w:eastAsia="仿宋" w:hAnsi="仿宋"/>
+                <w:sz w:val="21"/>
+                <w:szCs w:val="21"/>
+              </w:rPr>
+              <w:t>YCrCb</w:t>
+            </w:r>
+            <w:proofErr w:type="spellEnd"/>
+            <w:r>
+              <w:rPr>
+                <w:rFonts w:ascii="仿宋" w:eastAsia="仿宋" w:hAnsi="仿宋"/>
+                <w:sz w:val="21"/>
+                <w:szCs w:val="21"/>
+              </w:rPr>
+              <w:t>的人脸口罩检测与规范佩戴识别[J].软件</w:t>
             </w:r>
             <w:r>
               <w:rPr>
@@ -6389,7 +6434,29 @@
                 <w:sz w:val="21"/>
                 <w:szCs w:val="21"/>
               </w:rPr>
-              <w:t>[7] OUMINA A，EL MAKHFI N，HAMDI M.Control the COVID-19 pandemic：face mask detection using transfer learning[C]//2020 IEEE 2nd International Conference on Electronics，Control，Optimization and Computer Science，2020：1-5.</w:t>
+              <w:t xml:space="preserve">[7] OUMINA A，EL MAKHFI N，HAMDI </w:t>
+            </w:r>
+            <w:proofErr w:type="spellStart"/>
+            <w:r>
+              <w:rPr>
+                <w:rFonts w:ascii="仿宋" w:eastAsia="仿宋" w:hAnsi="仿宋"/>
+                <w:b w:val="0"/>
+                <w:bCs w:val="0"/>
+                <w:sz w:val="21"/>
+                <w:szCs w:val="21"/>
+              </w:rPr>
+              <w:t>M.Control</w:t>
+            </w:r>
+            <w:proofErr w:type="spellEnd"/>
+            <w:r>
+              <w:rPr>
+                <w:rFonts w:ascii="仿宋" w:eastAsia="仿宋" w:hAnsi="仿宋"/>
+                <w:b w:val="0"/>
+                <w:bCs w:val="0"/>
+                <w:sz w:val="21"/>
+                <w:szCs w:val="21"/>
+              </w:rPr>
+              <w:t xml:space="preserve"> the COVID-19 pandemic：face mask detection using transfer learning[C]//2020 IEEE 2nd International Conference on Electronics，Control，Optimization and Computer Science，2020：1-5.</w:t>
             </w:r>
           </w:p>
           <w:p>
@@ -6416,7 +6483,73 @@
                 <w:sz w:val="21"/>
                 <w:szCs w:val="21"/>
               </w:rPr>
-              <w:t>[8] CHOLLET F.Xception：deep learning with depthwise sep-arable convolutions[C]//2017 IEEE Conference on Computer Vision and Pattern Recognition，2017.</w:t>
+              <w:t xml:space="preserve">[8] CHOLLET </w:t>
+            </w:r>
+            <w:proofErr w:type="spellStart"/>
+            <w:r>
+              <w:rPr>
+                <w:rFonts w:ascii="仿宋" w:eastAsia="仿宋" w:hAnsi="仿宋"/>
+                <w:b w:val="0"/>
+                <w:bCs w:val="0"/>
+                <w:sz w:val="21"/>
+                <w:szCs w:val="21"/>
+              </w:rPr>
+              <w:t>F.Xception</w:t>
+            </w:r>
+            <w:proofErr w:type="spellEnd"/>
+            <w:r>
+              <w:rPr>
+                <w:rFonts w:ascii="仿宋" w:eastAsia="仿宋" w:hAnsi="仿宋"/>
+                <w:b w:val="0"/>
+                <w:bCs w:val="0"/>
+                <w:sz w:val="21"/>
+                <w:szCs w:val="21"/>
+              </w:rPr>
+              <w:t xml:space="preserve">：deep learning with </w:t>
+            </w:r>
+            <w:proofErr w:type="spellStart"/>
+            <w:r>
+              <w:rPr>
+                <w:rFonts w:ascii="仿宋" w:eastAsia="仿宋" w:hAnsi="仿宋"/>
+                <w:b w:val="0"/>
+                <w:bCs w:val="0"/>
+                <w:sz w:val="21"/>
+                <w:szCs w:val="21"/>
+              </w:rPr>
+              <w:t>depthwise</w:t>
+            </w:r>
+            <w:proofErr w:type="spellEnd"/>
+            <w:r>
+              <w:rPr>
+                <w:rFonts w:ascii="仿宋" w:eastAsia="仿宋" w:hAnsi="仿宋"/>
+                <w:b w:val="0"/>
+                <w:bCs w:val="0"/>
+                <w:sz w:val="21"/>
+                <w:szCs w:val="21"/>
+              </w:rPr>
+              <w:t xml:space="preserve"> </w:t>
+            </w:r>
+            <w:proofErr w:type="spellStart"/>
+            <w:r>
+              <w:rPr>
+                <w:rFonts w:ascii="仿宋" w:eastAsia="仿宋" w:hAnsi="仿宋"/>
+                <w:b w:val="0"/>
+                <w:bCs w:val="0"/>
+                <w:sz w:val="21"/>
+                <w:szCs w:val="21"/>
+              </w:rPr>
+              <w:t>sep</w:t>
+            </w:r>
+            <w:proofErr w:type="spellEnd"/>
+            <w:r>
+              <w:rPr>
+                <w:rFonts w:ascii="仿宋" w:eastAsia="仿宋" w:hAnsi="仿宋"/>
+                <w:b w:val="0"/>
+                <w:bCs w:val="0"/>
+                <w:sz w:val="21"/>
+                <w:szCs w:val="21"/>
+              </w:rPr>
+              <w:t>-arable convolutions[C]//2017 IEEE Conference on Computer Vision and Pattern Recognition，2017.</w:t>
             </w:r>
           </w:p>
           <w:p>
@@ -6470,7 +6603,29 @@
                 <w:sz w:val="21"/>
                 <w:szCs w:val="21"/>
               </w:rPr>
-              <w:t>[10] SHYLAJA H N，LATHA H N，POORNIMA H N，et al.Detection and localization of mask occluded faces by transfer learning using Faster RCNN[C]//2021 International Conference on Innovative Computing &amp; Communication，2021.</w:t>
+              <w:t xml:space="preserve">[10] SHYLAJA H N，LATHA H N，POORNIMA H N，et </w:t>
+            </w:r>
+            <w:proofErr w:type="spellStart"/>
+            <w:r>
+              <w:rPr>
+                <w:rFonts w:ascii="仿宋" w:eastAsia="仿宋" w:hAnsi="仿宋"/>
+                <w:b w:val="0"/>
+                <w:bCs w:val="0"/>
+                <w:sz w:val="21"/>
+                <w:szCs w:val="21"/>
+              </w:rPr>
+              <w:t>al.Detection</w:t>
+            </w:r>
+            <w:proofErr w:type="spellEnd"/>
+            <w:r>
+              <w:rPr>
+                <w:rFonts w:ascii="仿宋" w:eastAsia="仿宋" w:hAnsi="仿宋"/>
+                <w:b w:val="0"/>
+                <w:bCs w:val="0"/>
+                <w:sz w:val="21"/>
+                <w:szCs w:val="21"/>
+              </w:rPr>
+              <w:t xml:space="preserve"> and localization of mask occluded faces by transfer learning using Faster RCNN[C]//2021 International Conference on Innovative Computing &amp; Communication，2021.</w:t>
             </w:r>
           </w:p>
           <w:p>
@@ -6497,7 +6652,29 @@
                 <w:sz w:val="21"/>
                 <w:szCs w:val="21"/>
               </w:rPr>
-              <w:t>[11] REDMON J，FARHADI A.YOLOv3：an incremental improvement[J].arXiv：1804.02767，2018.</w:t>
+              <w:t>[11] REDMON J，FARHADI A.YOLOv3：an incremental improvement[J].</w:t>
+            </w:r>
+            <w:proofErr w:type="spellStart"/>
+            <w:r>
+              <w:rPr>
+                <w:rFonts w:ascii="仿宋" w:eastAsia="仿宋" w:hAnsi="仿宋"/>
+                <w:b w:val="0"/>
+                <w:bCs w:val="0"/>
+                <w:sz w:val="21"/>
+                <w:szCs w:val="21"/>
+              </w:rPr>
+              <w:t>arXiv</w:t>
+            </w:r>
+            <w:proofErr w:type="spellEnd"/>
+            <w:r>
+              <w:rPr>
+                <w:rFonts w:ascii="仿宋" w:eastAsia="仿宋" w:hAnsi="仿宋"/>
+                <w:b w:val="0"/>
+                <w:bCs w:val="0"/>
+                <w:sz w:val="21"/>
+                <w:szCs w:val="21"/>
+              </w:rPr>
+              <w:t>：1804.02767，2018.</w:t>
             </w:r>
           </w:p>
           <w:p>
@@ -6524,7 +6701,29 @@
                 <w:sz w:val="21"/>
                 <w:szCs w:val="21"/>
               </w:rPr>
-              <w:t>[12] BOCHKOVSKIY A，WANG C Y，LIAO H Y M.YOLOv4：optimal speed and accuracy of object detection[J].arXiv：2004.10934，2020.</w:t>
+              <w:t>[12] BOCHKOVSKIY A，WANG C Y，LIAO H Y M.YOLOv4：optimal speed and accuracy of object detection[J].</w:t>
+            </w:r>
+            <w:proofErr w:type="spellStart"/>
+            <w:r>
+              <w:rPr>
+                <w:rFonts w:ascii="仿宋" w:eastAsia="仿宋" w:hAnsi="仿宋"/>
+                <w:b w:val="0"/>
+                <w:bCs w:val="0"/>
+                <w:sz w:val="21"/>
+                <w:szCs w:val="21"/>
+              </w:rPr>
+              <w:t>arXiv</w:t>
+            </w:r>
+            <w:proofErr w:type="spellEnd"/>
+            <w:r>
+              <w:rPr>
+                <w:rFonts w:ascii="仿宋" w:eastAsia="仿宋" w:hAnsi="仿宋"/>
+                <w:b w:val="0"/>
+                <w:bCs w:val="0"/>
+                <w:sz w:val="21"/>
+                <w:szCs w:val="21"/>
+              </w:rPr>
+              <w:t>：2004.10934，2020.</w:t>
             </w:r>
           </w:p>
           <w:p>
@@ -8706,18 +8905,16 @@
             <w:pPr>
               <w:spacing w:line="360" w:lineRule="auto"/>
             </w:pPr>
-            <w:r>
-              <w:t xml:space="preserve">  </w:t>
-            </w:r>
           </w:p>
           <w:p>
             <w:pPr>
               <w:spacing w:line="360" w:lineRule="auto"/>
-              <w:divId w:val="1891459471"/>
-            </w:pPr>
-            <w:r>
-              <w:t xml:space="preserve">  </w:t>
-            </w:r>
+            </w:pPr>
+          </w:p>
+          <w:p>
+            <w:pPr>
+              <w:spacing w:line="360" w:lineRule="auto"/>
+            </w:pPr>
           </w:p>
         </w:tc>
       </w:tr>
@@ -10160,6 +10357,7 @@
   <w:style w:type="paragraph" w:default="1" w:styleId="a">
     <w:name w:val="Normal"/>
     <w:qFormat/>
+    <w:rsid w:val="007E71BE"/>
     <w:rPr>
       <w:rFonts w:ascii="宋体" w:hAnsi="宋体" w:cs="宋体"/>
       <w:sz w:val="24"/>
